--- a/++Templated Entries/++ToppGunn/Anarchism (Cunningham) JG.docx
+++ b/++Templated Entries/++ToppGunn/Anarchism (Cunningham) JG.docx
@@ -201,6 +201,7 @@
           </w:sdtPr>
           <w:sdtEndPr/>
           <w:sdtContent>
+            <w:bookmarkStart w:id="0" w:name="_GoBack" w:displacedByCustomXml="prev"/>
             <w:tc>
               <w:tcPr>
                 <w:tcW w:w="8525" w:type="dxa"/>
@@ -215,6 +216,7 @@
                 </w:r>
               </w:p>
             </w:tc>
+            <w:bookmarkEnd w:id="0" w:displacedByCustomXml="next"/>
           </w:sdtContent>
         </w:sdt>
       </w:tr>
@@ -549,8 +551,6 @@
                 </w:r>
               </w:p>
             </w:tc>
-            <w:bookmarkStart w:id="0" w:name="_GoBack" w:displacedByCustomXml="next"/>
-            <w:bookmarkEnd w:id="0" w:displacedByCustomXml="next"/>
           </w:sdtContent>
         </w:sdt>
       </w:tr>
@@ -845,14 +845,7 @@
                     <w:rFonts w:cs="Times New Roman"/>
                     <w:szCs w:val="26"/>
                   </w:rPr>
-                  <w:t>(1911) arguing that the power to vote alone would not liberate women, but that women must seek emancipation by refusing to acquiesce to patriarchal institutions.  In the 1960s and early 1970s, anarchism enjoyed a renaissance thanks largely to Paul Goodman and Daniel Guérin, who developed a communitarian form of anarchism that built upon the anarcho-syndicalism of the nineteenth century. As a political ideology, anarchism today is not widely held, but it continues to function as a critique of authoritarianism and institutional power, and to shape recent emergent forms such as green a</w:t>
-                </w:r>
-                <w:r>
-                  <w:rPr>
-                    <w:rFonts w:cs="Times New Roman"/>
-                    <w:szCs w:val="26"/>
-                  </w:rPr>
-                  <w:t xml:space="preserve">narchism and anarcha-feminism. </w:t>
+                  <w:t xml:space="preserve">(1911) arguing that the power to vote alone would not liberate women, but that women must seek emancipation by refusing to acquiesce to patriarchal institutions.  In the 1960s and early 1970s, anarchism enjoyed a renaissance thanks largely to Paul Goodman and Daniel Guérin, who developed a communitarian form of anarchism that built upon the anarcho-syndicalism of the nineteenth century. As a political ideology, anarchism today is not widely held, but it continues to function as a critique of authoritarianism and institutional power, and to shape recent emergent forms such as green anarchism and anarcha-feminism. </w:t>
                 </w:r>
               </w:p>
             </w:tc>
@@ -893,6 +886,7 @@
                     <w:id w:val="-1273928913"/>
                     <w:citation/>
                   </w:sdtPr>
+                  <w:sdtEndPr/>
                   <w:sdtContent>
                     <w:r>
                       <w:fldChar w:fldCharType="begin"/>
@@ -911,7 +905,7 @@
                         <w:noProof/>
                         <w:lang w:val="en-US"/>
                       </w:rPr>
-                      <w:t xml:space="preserve"> (Marshall, 2008)</w:t>
+                      <w:t xml:space="preserve"> (Marshall)</w:t>
                     </w:r>
                     <w:r>
                       <w:fldChar w:fldCharType="end"/>
@@ -2554,13 +2548,7 @@
             <w:rPr>
               <w:rStyle w:val="PlaceholderText"/>
             </w:rPr>
-            <w:t>[Last</w:t>
-          </w:r>
-          <w:r>
-            <w:rPr>
-              <w:rStyle w:val="PlaceholderText"/>
-            </w:rPr>
-            <w:t xml:space="preserve"> name]</w:t>
+            <w:t>[Last name]</w:t>
           </w:r>
         </w:p>
       </w:docPartBody>
@@ -2863,8 +2851,9 @@
     <w:panose1 w:val="020B0604030504040204"/>
     <w:charset w:val="00"/>
     <w:family w:val="swiss"/>
+    <w:notTrueType/>
     <w:pitch w:val="variable"/>
-    <w:sig w:usb0="E1002EFF" w:usb1="C000605B" w:usb2="00000029" w:usb3="00000000" w:csb0="000101FF" w:csb1="00000000"/>
+    <w:sig w:usb0="00000003" w:usb1="00000000" w:usb2="00000000" w:usb3="00000000" w:csb0="00000001" w:csb1="00000000"/>
   </w:font>
   <w:font w:name="Cambria">
     <w:panose1 w:val="02040503050406030204"/>
@@ -2890,6 +2879,8 @@
   </w:compat>
   <w:rsids>
     <w:rsidRoot w:val="00E66C6D"/>
+    <w:rsid w:val="004E4CC5"/>
+    <w:rsid w:val="00C62015"/>
     <w:rsid w:val="00E66C6D"/>
   </w:rsids>
   <m:mathPr>
@@ -3638,14 +3629,14 @@
   <a:extraClrSchemeLst/>
   <a:extLst>
     <a:ext uri="{05A4C25C-085E-4340-85A3-A5531E510DB2}">
-      <thm15:themeFamily xmlns:thm15="http://schemas.microsoft.com/office/thememl/2012/main" xmlns="" name="Office Theme" id="{62F939B6-93AF-4DB8-9C6B-D6C7DFDC589F}" vid="{4A3C46E8-61CC-4603-A589-7422A47A8E4A}"/>
+      <thm15:themeFamily xmlns="" xmlns:thm15="http://schemas.microsoft.com/office/thememl/2012/main" name="Office Theme" id="{62F939B6-93AF-4DB8-9C6B-D6C7DFDC589F}" vid="{4A3C46E8-61CC-4603-A589-7422A47A8E4A}"/>
     </a:ext>
   </a:extLst>
 </a:theme>
 </file>
 
 <file path=customXml/item1.xml><?xml version="1.0" encoding="utf-8"?>
-<b:Sources xmlns:b="http://schemas.openxmlformats.org/officeDocument/2006/bibliography" xmlns="http://schemas.openxmlformats.org/officeDocument/2006/bibliography" SelectedStyle="\APA.XSL" StyleName="APA">
+<b:Sources xmlns:b="http://schemas.openxmlformats.org/officeDocument/2006/bibliography" xmlns="http://schemas.openxmlformats.org/officeDocument/2006/bibliography" SelectedStyle="\MLASeventhEditionOfficeOnline.xsl" StyleName="MLA Seventh Edition">
   <b:Source>
     <b:Tag>Mar08</b:Tag>
     <b:SourceType>Book</b:SourceType>
@@ -3670,7 +3661,7 @@
 </file>
 
 <file path=customXml/itemProps1.xml><?xml version="1.0" encoding="utf-8"?>
-<ds:datastoreItem xmlns:ds="http://schemas.openxmlformats.org/officeDocument/2006/customXml" ds:itemID="{EBA33D26-37A7-4D0A-9632-B817405E5CB7}">
+<ds:datastoreItem xmlns:ds="http://schemas.openxmlformats.org/officeDocument/2006/customXml" ds:itemID="{5968E2A4-2CC1-4A6F-B216-340D789779C0}">
   <ds:schemaRefs>
     <ds:schemaRef ds:uri="http://schemas.openxmlformats.org/officeDocument/2006/bibliography"/>
   </ds:schemaRefs>
